--- a/第一，二次实验报告(1).docx
+++ b/第一，二次实验报告(1).docx
@@ -3419,6 +3419,49 @@
       <w:r>
         <w:rPr>
           <w:rFonts w:hint="eastAsia" w:ascii="新宋体" w:hAnsi="新宋体" w:eastAsia="新宋体"/>
+          <w:color w:val="808080"/>
+          <w:sz w:val="19"/>
+          <w:szCs w:val="24"/>
+          <w:highlight w:val="white"/>
+        </w:rPr>
+        <w:t>#include</w:t>
+      </w:r>
+      <w:r>
+        <w:rPr>
+          <w:rFonts w:hint="eastAsia" w:ascii="新宋体" w:hAnsi="新宋体" w:eastAsia="新宋体"/>
+          <w:color w:val="000000"/>
+          <w:sz w:val="19"/>
+          <w:szCs w:val="24"/>
+          <w:highlight w:val="white"/>
+        </w:rPr>
+        <w:t xml:space="preserve"> </w:t>
+      </w:r>
+      <w:r>
+        <w:rPr>
+          <w:rFonts w:hint="eastAsia" w:ascii="新宋体" w:hAnsi="新宋体" w:eastAsia="新宋体"/>
+          <w:color w:val="A31515"/>
+          <w:sz w:val="19"/>
+          <w:szCs w:val="24"/>
+          <w:highlight w:val="white"/>
+        </w:rPr>
+        <w:t>&lt;iomanip&gt;</w:t>
+      </w:r>
+    </w:p>
+    <w:p>
+      <w:pPr>
+        <w:spacing w:beforeLines="0" w:afterLines="0"/>
+        <w:jc w:val="left"/>
+        <w:rPr>
+          <w:rFonts w:hint="eastAsia" w:ascii="新宋体" w:hAnsi="新宋体" w:eastAsia="新宋体"/>
+          <w:color w:val="000000"/>
+          <w:sz w:val="19"/>
+          <w:szCs w:val="24"/>
+          <w:highlight w:val="white"/>
+        </w:rPr>
+      </w:pPr>
+      <w:r>
+        <w:rPr>
+          <w:rFonts w:hint="eastAsia" w:ascii="新宋体" w:hAnsi="新宋体" w:eastAsia="新宋体"/>
           <w:color w:val="0000FF"/>
           <w:sz w:val="19"/>
           <w:szCs w:val="24"/>
@@ -3538,6 +3581,79 @@
       <w:r>
         <w:rPr>
           <w:rFonts w:hint="eastAsia" w:ascii="新宋体" w:hAnsi="新宋体" w:eastAsia="新宋体"/>
+          <w:color w:val="0000FF"/>
+          <w:sz w:val="19"/>
+          <w:szCs w:val="24"/>
+          <w:highlight w:val="white"/>
+        </w:rPr>
+        <w:t>unsigned</w:t>
+      </w:r>
+      <w:r>
+        <w:rPr>
+          <w:rFonts w:hint="eastAsia" w:ascii="新宋体" w:hAnsi="新宋体" w:eastAsia="新宋体"/>
+          <w:color w:val="000000"/>
+          <w:sz w:val="19"/>
+          <w:szCs w:val="24"/>
+          <w:highlight w:val="white"/>
+        </w:rPr>
+        <w:t xml:space="preserve"> </w:t>
+      </w:r>
+      <w:r>
+        <w:rPr>
+          <w:rFonts w:hint="eastAsia" w:ascii="新宋体" w:hAnsi="新宋体" w:eastAsia="新宋体"/>
+          <w:color w:val="0000FF"/>
+          <w:sz w:val="19"/>
+          <w:szCs w:val="24"/>
+          <w:highlight w:val="white"/>
+        </w:rPr>
+        <w:t>int</w:t>
+      </w:r>
+      <w:r>
+        <w:rPr>
+          <w:rFonts w:hint="eastAsia" w:ascii="新宋体" w:hAnsi="新宋体" w:eastAsia="新宋体"/>
+          <w:color w:val="000000"/>
+          <w:sz w:val="19"/>
+          <w:szCs w:val="24"/>
+          <w:highlight w:val="white"/>
+        </w:rPr>
+        <w:t xml:space="preserve"> testUnint = 65534;</w:t>
+      </w:r>
+      <w:r>
+        <w:rPr>
+          <w:rFonts w:hint="eastAsia" w:ascii="新宋体" w:hAnsi="新宋体" w:eastAsia="新宋体"/>
+          <w:color w:val="008000"/>
+          <w:sz w:val="19"/>
+          <w:szCs w:val="24"/>
+          <w:highlight w:val="white"/>
+        </w:rPr>
+        <w:t>//oxfffe</w:t>
+      </w:r>
+    </w:p>
+    <w:p>
+      <w:pPr>
+        <w:spacing w:beforeLines="0" w:afterLines="0"/>
+        <w:jc w:val="left"/>
+        <w:rPr>
+          <w:rFonts w:hint="eastAsia" w:ascii="新宋体" w:hAnsi="新宋体" w:eastAsia="新宋体"/>
+          <w:color w:val="000000"/>
+          <w:sz w:val="19"/>
+          <w:szCs w:val="24"/>
+          <w:highlight w:val="white"/>
+        </w:rPr>
+      </w:pPr>
+      <w:r>
+        <w:rPr>
+          <w:rFonts w:hint="eastAsia" w:ascii="新宋体" w:hAnsi="新宋体" w:eastAsia="新宋体"/>
+          <w:color w:val="000000"/>
+          <w:sz w:val="19"/>
+          <w:szCs w:val="24"/>
+          <w:highlight w:val="white"/>
+        </w:rPr>
+        <w:tab/>
+      </w:r>
+      <w:r>
+        <w:rPr>
+          <w:rFonts w:hint="eastAsia" w:ascii="新宋体" w:hAnsi="新宋体" w:eastAsia="新宋体"/>
           <w:color w:val="000000"/>
           <w:sz w:val="19"/>
           <w:szCs w:val="24"/>
@@ -3573,7 +3689,7 @@
           <w:szCs w:val="24"/>
           <w:highlight w:val="white"/>
         </w:rPr>
-        <w:t>"char length:"</w:t>
+        <w:t>"output in unsigned int 1 type:"</w:t>
       </w:r>
       <w:r>
         <w:rPr>
@@ -3603,27 +3719,150 @@
           <w:szCs w:val="24"/>
           <w:highlight w:val="white"/>
         </w:rPr>
+        <w:t xml:space="preserve"> testUnint </w:t>
+      </w:r>
+      <w:r>
+        <w:rPr>
+          <w:rFonts w:hint="eastAsia" w:ascii="新宋体" w:hAnsi="新宋体" w:eastAsia="新宋体"/>
+          <w:color w:val="008080"/>
+          <w:sz w:val="19"/>
+          <w:szCs w:val="24"/>
+          <w:highlight w:val="white"/>
+        </w:rPr>
+        <w:t>&lt;&lt;</w:t>
+      </w:r>
+      <w:r>
+        <w:rPr>
+          <w:rFonts w:hint="eastAsia" w:ascii="新宋体" w:hAnsi="新宋体" w:eastAsia="新宋体"/>
+          <w:color w:val="000000"/>
+          <w:sz w:val="19"/>
+          <w:szCs w:val="24"/>
+          <w:highlight w:val="white"/>
+        </w:rPr>
+        <w:t xml:space="preserve"> endl;</w:t>
+      </w:r>
+      <w:r>
+        <w:rPr>
+          <w:rFonts w:hint="eastAsia" w:ascii="新宋体" w:hAnsi="新宋体" w:eastAsia="新宋体"/>
+          <w:color w:val="008000"/>
+          <w:sz w:val="19"/>
+          <w:szCs w:val="24"/>
+          <w:highlight w:val="white"/>
+        </w:rPr>
+        <w:t>//&lt;&lt;oct;</w:t>
+      </w:r>
+    </w:p>
+    <w:p>
+      <w:pPr>
+        <w:spacing w:beforeLines="0" w:afterLines="0"/>
+        <w:jc w:val="left"/>
+        <w:rPr>
+          <w:rFonts w:hint="eastAsia" w:ascii="新宋体" w:hAnsi="新宋体" w:eastAsia="新宋体"/>
+          <w:color w:val="000000"/>
+          <w:sz w:val="19"/>
+          <w:szCs w:val="24"/>
+          <w:highlight w:val="white"/>
+        </w:rPr>
+      </w:pPr>
+      <w:r>
+        <w:rPr>
+          <w:rFonts w:hint="eastAsia" w:ascii="新宋体" w:hAnsi="新宋体" w:eastAsia="新宋体"/>
+          <w:color w:val="000000"/>
+          <w:sz w:val="19"/>
+          <w:szCs w:val="24"/>
+          <w:highlight w:val="white"/>
+        </w:rPr>
+        <w:tab/>
+      </w:r>
+      <w:r>
+        <w:rPr>
+          <w:rFonts w:hint="eastAsia" w:ascii="新宋体" w:hAnsi="新宋体" w:eastAsia="新宋体"/>
+          <w:color w:val="000000"/>
+          <w:sz w:val="19"/>
+          <w:szCs w:val="24"/>
+          <w:highlight w:val="white"/>
+        </w:rPr>
+        <w:t xml:space="preserve">cout </w:t>
+      </w:r>
+      <w:r>
+        <w:rPr>
+          <w:rFonts w:hint="eastAsia" w:ascii="新宋体" w:hAnsi="新宋体" w:eastAsia="新宋体"/>
+          <w:color w:val="008080"/>
+          <w:sz w:val="19"/>
+          <w:szCs w:val="24"/>
+          <w:highlight w:val="white"/>
+        </w:rPr>
+        <w:t>&lt;&lt;</w:t>
+      </w:r>
+      <w:r>
+        <w:rPr>
+          <w:rFonts w:hint="eastAsia" w:ascii="新宋体" w:hAnsi="新宋体" w:eastAsia="新宋体"/>
+          <w:color w:val="000000"/>
+          <w:sz w:val="19"/>
+          <w:szCs w:val="24"/>
+          <w:highlight w:val="white"/>
+        </w:rPr>
         <w:t xml:space="preserve"> </w:t>
       </w:r>
       <w:r>
         <w:rPr>
           <w:rFonts w:hint="eastAsia" w:ascii="新宋体" w:hAnsi="新宋体" w:eastAsia="新宋体"/>
+          <w:color w:val="A31515"/>
+          <w:sz w:val="19"/>
+          <w:szCs w:val="24"/>
+          <w:highlight w:val="white"/>
+        </w:rPr>
+        <w:t>"output in char type:!"</w:t>
+      </w:r>
+      <w:r>
+        <w:rPr>
+          <w:rFonts w:hint="eastAsia" w:ascii="新宋体" w:hAnsi="新宋体" w:eastAsia="新宋体"/>
+          <w:color w:val="000000"/>
+          <w:sz w:val="19"/>
+          <w:szCs w:val="24"/>
+          <w:highlight w:val="white"/>
+        </w:rPr>
+        <w:t xml:space="preserve"> </w:t>
+      </w:r>
+      <w:r>
+        <w:rPr>
+          <w:rFonts w:hint="eastAsia" w:ascii="新宋体" w:hAnsi="新宋体" w:eastAsia="新宋体"/>
+          <w:color w:val="008080"/>
+          <w:sz w:val="19"/>
+          <w:szCs w:val="24"/>
+          <w:highlight w:val="white"/>
+        </w:rPr>
+        <w:t>&lt;&lt;</w:t>
+      </w:r>
+      <w:r>
+        <w:rPr>
+          <w:rFonts w:hint="eastAsia" w:ascii="新宋体" w:hAnsi="新宋体" w:eastAsia="新宋体"/>
+          <w:color w:val="000000"/>
+          <w:sz w:val="19"/>
+          <w:szCs w:val="24"/>
+          <w:highlight w:val="white"/>
+        </w:rPr>
+        <w:t xml:space="preserve"> </w:t>
+      </w:r>
+      <w:r>
+        <w:rPr>
+          <w:rFonts w:hint="eastAsia" w:ascii="新宋体" w:hAnsi="新宋体" w:eastAsia="新宋体"/>
           <w:color w:val="0000FF"/>
           <w:sz w:val="19"/>
           <w:szCs w:val="24"/>
           <w:highlight w:val="white"/>
         </w:rPr>
-        <w:t>sizeof</w:t>
-      </w:r>
-      <w:r>
-        <w:rPr>
-          <w:rFonts w:hint="eastAsia" w:ascii="新宋体" w:hAnsi="新宋体" w:eastAsia="新宋体"/>
-          <w:color w:val="000000"/>
-          <w:sz w:val="19"/>
-          <w:szCs w:val="24"/>
-          <w:highlight w:val="white"/>
-        </w:rPr>
-        <w:t>(</w:t>
+        <w:t>static_cast</w:t>
+      </w:r>
+      <w:r>
+        <w:rPr>
+          <w:rFonts w:hint="eastAsia" w:ascii="新宋体" w:hAnsi="新宋体" w:eastAsia="新宋体"/>
+          <w:color w:val="000000"/>
+          <w:sz w:val="19"/>
+          <w:szCs w:val="24"/>
+          <w:highlight w:val="white"/>
+        </w:rPr>
+        <w:t>&lt;</w:t>
       </w:r>
       <w:r>
         <w:rPr>
@@ -3643,7 +3882,7 @@
           <w:szCs w:val="24"/>
           <w:highlight w:val="white"/>
         </w:rPr>
-        <w:t xml:space="preserve">) </w:t>
+        <w:t xml:space="preserve">&gt;(testUnint) </w:t>
       </w:r>
       <w:r>
         <w:rPr>
@@ -3726,7 +3965,7 @@
           <w:szCs w:val="24"/>
           <w:highlight w:val="white"/>
         </w:rPr>
-        <w:t>"int length:"</w:t>
+        <w:t>"output in short type:"</w:t>
       </w:r>
       <w:r>
         <w:rPr>
@@ -3766,17 +4005,17 @@
           <w:szCs w:val="24"/>
           <w:highlight w:val="white"/>
         </w:rPr>
-        <w:t>sizeof</w:t>
-      </w:r>
-      <w:r>
-        <w:rPr>
-          <w:rFonts w:hint="eastAsia" w:ascii="新宋体" w:hAnsi="新宋体" w:eastAsia="新宋体"/>
-          <w:color w:val="000000"/>
-          <w:sz w:val="19"/>
-          <w:szCs w:val="24"/>
-          <w:highlight w:val="white"/>
-        </w:rPr>
-        <w:t>(</w:t>
+        <w:t>static_cast</w:t>
+      </w:r>
+      <w:r>
+        <w:rPr>
+          <w:rFonts w:hint="eastAsia" w:ascii="新宋体" w:hAnsi="新宋体" w:eastAsia="新宋体"/>
+          <w:color w:val="000000"/>
+          <w:sz w:val="19"/>
+          <w:szCs w:val="24"/>
+          <w:highlight w:val="white"/>
+        </w:rPr>
+        <w:t>&lt;</w:t>
       </w:r>
       <w:r>
         <w:rPr>
@@ -3786,6 +4025,169 @@
           <w:szCs w:val="24"/>
           <w:highlight w:val="white"/>
         </w:rPr>
+        <w:t>short</w:t>
+      </w:r>
+      <w:r>
+        <w:rPr>
+          <w:rFonts w:hint="eastAsia" w:ascii="新宋体" w:hAnsi="新宋体" w:eastAsia="新宋体"/>
+          <w:color w:val="000000"/>
+          <w:sz w:val="19"/>
+          <w:szCs w:val="24"/>
+          <w:highlight w:val="white"/>
+        </w:rPr>
+        <w:t xml:space="preserve">&gt;(testUnint) </w:t>
+      </w:r>
+      <w:r>
+        <w:rPr>
+          <w:rFonts w:hint="eastAsia" w:ascii="新宋体" w:hAnsi="新宋体" w:eastAsia="新宋体"/>
+          <w:color w:val="008080"/>
+          <w:sz w:val="19"/>
+          <w:szCs w:val="24"/>
+          <w:highlight w:val="white"/>
+        </w:rPr>
+        <w:t>&lt;&lt;</w:t>
+      </w:r>
+      <w:r>
+        <w:rPr>
+          <w:rFonts w:hint="eastAsia" w:ascii="新宋体" w:hAnsi="新宋体" w:eastAsia="新宋体"/>
+          <w:color w:val="000000"/>
+          <w:sz w:val="19"/>
+          <w:szCs w:val="24"/>
+          <w:highlight w:val="white"/>
+        </w:rPr>
+        <w:t xml:space="preserve"> endl;</w:t>
+      </w:r>
+      <w:r>
+        <w:rPr>
+          <w:rFonts w:hint="eastAsia" w:ascii="新宋体" w:hAnsi="新宋体" w:eastAsia="新宋体"/>
+          <w:color w:val="008000"/>
+          <w:sz w:val="19"/>
+          <w:szCs w:val="24"/>
+          <w:highlight w:val="white"/>
+        </w:rPr>
+        <w:t>//为什么结果为-2?:</w:t>
+      </w:r>
+    </w:p>
+    <w:p>
+      <w:pPr>
+        <w:spacing w:beforeLines="0" w:afterLines="0"/>
+        <w:jc w:val="left"/>
+        <w:rPr>
+          <w:rFonts w:hint="eastAsia" w:ascii="新宋体" w:hAnsi="新宋体" w:eastAsia="新宋体"/>
+          <w:color w:val="000000"/>
+          <w:sz w:val="19"/>
+          <w:szCs w:val="24"/>
+          <w:highlight w:val="white"/>
+        </w:rPr>
+      </w:pPr>
+      <w:r>
+        <w:rPr>
+          <w:rFonts w:hint="eastAsia" w:ascii="新宋体" w:hAnsi="新宋体" w:eastAsia="新宋体"/>
+          <w:color w:val="000000"/>
+          <w:sz w:val="19"/>
+          <w:szCs w:val="24"/>
+          <w:highlight w:val="white"/>
+        </w:rPr>
+        <w:tab/>
+      </w:r>
+      <w:r>
+        <w:rPr>
+          <w:rFonts w:hint="eastAsia" w:ascii="新宋体" w:hAnsi="新宋体" w:eastAsia="新宋体"/>
+          <w:color w:val="000000"/>
+          <w:sz w:val="19"/>
+          <w:szCs w:val="24"/>
+          <w:highlight w:val="white"/>
+        </w:rPr>
+        <w:t xml:space="preserve">cout </w:t>
+      </w:r>
+      <w:r>
+        <w:rPr>
+          <w:rFonts w:hint="eastAsia" w:ascii="新宋体" w:hAnsi="新宋体" w:eastAsia="新宋体"/>
+          <w:color w:val="008080"/>
+          <w:sz w:val="19"/>
+          <w:szCs w:val="24"/>
+          <w:highlight w:val="white"/>
+        </w:rPr>
+        <w:t>&lt;&lt;</w:t>
+      </w:r>
+      <w:r>
+        <w:rPr>
+          <w:rFonts w:hint="eastAsia" w:ascii="新宋体" w:hAnsi="新宋体" w:eastAsia="新宋体"/>
+          <w:color w:val="000000"/>
+          <w:sz w:val="19"/>
+          <w:szCs w:val="24"/>
+          <w:highlight w:val="white"/>
+        </w:rPr>
+        <w:t xml:space="preserve"> </w:t>
+      </w:r>
+      <w:r>
+        <w:rPr>
+          <w:rFonts w:hint="eastAsia" w:ascii="新宋体" w:hAnsi="新宋体" w:eastAsia="新宋体"/>
+          <w:color w:val="A31515"/>
+          <w:sz w:val="19"/>
+          <w:szCs w:val="24"/>
+          <w:highlight w:val="white"/>
+        </w:rPr>
+        <w:t>"output in int type:"</w:t>
+      </w:r>
+      <w:r>
+        <w:rPr>
+          <w:rFonts w:hint="eastAsia" w:ascii="新宋体" w:hAnsi="新宋体" w:eastAsia="新宋体"/>
+          <w:color w:val="000000"/>
+          <w:sz w:val="19"/>
+          <w:szCs w:val="24"/>
+          <w:highlight w:val="white"/>
+        </w:rPr>
+        <w:t xml:space="preserve"> </w:t>
+      </w:r>
+      <w:r>
+        <w:rPr>
+          <w:rFonts w:hint="eastAsia" w:ascii="新宋体" w:hAnsi="新宋体" w:eastAsia="新宋体"/>
+          <w:color w:val="008080"/>
+          <w:sz w:val="19"/>
+          <w:szCs w:val="24"/>
+          <w:highlight w:val="white"/>
+        </w:rPr>
+        <w:t>&lt;&lt;</w:t>
+      </w:r>
+      <w:r>
+        <w:rPr>
+          <w:rFonts w:hint="eastAsia" w:ascii="新宋体" w:hAnsi="新宋体" w:eastAsia="新宋体"/>
+          <w:color w:val="000000"/>
+          <w:sz w:val="19"/>
+          <w:szCs w:val="24"/>
+          <w:highlight w:val="white"/>
+        </w:rPr>
+        <w:t xml:space="preserve"> </w:t>
+      </w:r>
+      <w:r>
+        <w:rPr>
+          <w:rFonts w:hint="eastAsia" w:ascii="新宋体" w:hAnsi="新宋体" w:eastAsia="新宋体"/>
+          <w:color w:val="0000FF"/>
+          <w:sz w:val="19"/>
+          <w:szCs w:val="24"/>
+          <w:highlight w:val="white"/>
+        </w:rPr>
+        <w:t>static_cast</w:t>
+      </w:r>
+      <w:r>
+        <w:rPr>
+          <w:rFonts w:hint="eastAsia" w:ascii="新宋体" w:hAnsi="新宋体" w:eastAsia="新宋体"/>
+          <w:color w:val="000000"/>
+          <w:sz w:val="19"/>
+          <w:szCs w:val="24"/>
+          <w:highlight w:val="white"/>
+        </w:rPr>
+        <w:t>&lt;</w:t>
+      </w:r>
+      <w:r>
+        <w:rPr>
+          <w:rFonts w:hint="eastAsia" w:ascii="新宋体" w:hAnsi="新宋体" w:eastAsia="新宋体"/>
+          <w:color w:val="0000FF"/>
+          <w:sz w:val="19"/>
+          <w:szCs w:val="24"/>
+          <w:highlight w:val="white"/>
+        </w:rPr>
         <w:t>int</w:t>
       </w:r>
       <w:r>
@@ -3796,7 +4198,7 @@
           <w:szCs w:val="24"/>
           <w:highlight w:val="white"/>
         </w:rPr>
-        <w:t xml:space="preserve">) </w:t>
+        <w:t xml:space="preserve">&gt;(testUnint) </w:t>
       </w:r>
       <w:r>
         <w:rPr>
@@ -3879,7 +4281,7 @@
           <w:szCs w:val="24"/>
           <w:highlight w:val="white"/>
         </w:rPr>
-        <w:t>"short length:"</w:t>
+        <w:t>"output in double type:"</w:t>
       </w:r>
       <w:r>
         <w:rPr>
@@ -3919,17 +4321,17 @@
           <w:szCs w:val="24"/>
           <w:highlight w:val="white"/>
         </w:rPr>
-        <w:t>sizeof</w:t>
-      </w:r>
-      <w:r>
-        <w:rPr>
-          <w:rFonts w:hint="eastAsia" w:ascii="新宋体" w:hAnsi="新宋体" w:eastAsia="新宋体"/>
-          <w:color w:val="000000"/>
-          <w:sz w:val="19"/>
-          <w:szCs w:val="24"/>
-          <w:highlight w:val="white"/>
-        </w:rPr>
-        <w:t>(</w:t>
+        <w:t>static_cast</w:t>
+      </w:r>
+      <w:r>
+        <w:rPr>
+          <w:rFonts w:hint="eastAsia" w:ascii="新宋体" w:hAnsi="新宋体" w:eastAsia="新宋体"/>
+          <w:color w:val="000000"/>
+          <w:sz w:val="19"/>
+          <w:szCs w:val="24"/>
+          <w:highlight w:val="white"/>
+        </w:rPr>
+        <w:t>&lt;</w:t>
       </w:r>
       <w:r>
         <w:rPr>
@@ -3939,17 +4341,17 @@
           <w:szCs w:val="24"/>
           <w:highlight w:val="white"/>
         </w:rPr>
-        <w:t>short</w:t>
-      </w:r>
-      <w:r>
-        <w:rPr>
-          <w:rFonts w:hint="eastAsia" w:ascii="新宋体" w:hAnsi="新宋体" w:eastAsia="新宋体"/>
-          <w:color w:val="000000"/>
-          <w:sz w:val="19"/>
-          <w:szCs w:val="24"/>
-          <w:highlight w:val="white"/>
-        </w:rPr>
-        <w:t xml:space="preserve">) </w:t>
+        <w:t>double</w:t>
+      </w:r>
+      <w:r>
+        <w:rPr>
+          <w:rFonts w:hint="eastAsia" w:ascii="新宋体" w:hAnsi="新宋体" w:eastAsia="新宋体"/>
+          <w:color w:val="000000"/>
+          <w:sz w:val="19"/>
+          <w:szCs w:val="24"/>
+          <w:highlight w:val="white"/>
+        </w:rPr>
+        <w:t xml:space="preserve">&gt;(testUnint) </w:t>
       </w:r>
       <w:r>
         <w:rPr>
@@ -4032,7 +4434,7 @@
           <w:szCs w:val="24"/>
           <w:highlight w:val="white"/>
         </w:rPr>
-        <w:t>"long length:"</w:t>
+        <w:t>"output in double type:"</w:t>
       </w:r>
       <w:r>
         <w:rPr>
@@ -4062,6 +4464,26 @@
           <w:szCs w:val="24"/>
           <w:highlight w:val="white"/>
         </w:rPr>
+        <w:t xml:space="preserve"> setprecision(4) </w:t>
+      </w:r>
+      <w:r>
+        <w:rPr>
+          <w:rFonts w:hint="eastAsia" w:ascii="新宋体" w:hAnsi="新宋体" w:eastAsia="新宋体"/>
+          <w:color w:val="008080"/>
+          <w:sz w:val="19"/>
+          <w:szCs w:val="24"/>
+          <w:highlight w:val="white"/>
+        </w:rPr>
+        <w:t>&lt;&lt;</w:t>
+      </w:r>
+      <w:r>
+        <w:rPr>
+          <w:rFonts w:hint="eastAsia" w:ascii="新宋体" w:hAnsi="新宋体" w:eastAsia="新宋体"/>
+          <w:color w:val="000000"/>
+          <w:sz w:val="19"/>
+          <w:szCs w:val="24"/>
+          <w:highlight w:val="white"/>
+        </w:rPr>
         <w:t xml:space="preserve"> </w:t>
       </w:r>
       <w:r>
@@ -4072,17 +4494,17 @@
           <w:szCs w:val="24"/>
           <w:highlight w:val="white"/>
         </w:rPr>
-        <w:t>sizeof</w:t>
-      </w:r>
-      <w:r>
-        <w:rPr>
-          <w:rFonts w:hint="eastAsia" w:ascii="新宋体" w:hAnsi="新宋体" w:eastAsia="新宋体"/>
-          <w:color w:val="000000"/>
-          <w:sz w:val="19"/>
-          <w:szCs w:val="24"/>
-          <w:highlight w:val="white"/>
-        </w:rPr>
-        <w:t>(</w:t>
+        <w:t>static_cast</w:t>
+      </w:r>
+      <w:r>
+        <w:rPr>
+          <w:rFonts w:hint="eastAsia" w:ascii="新宋体" w:hAnsi="新宋体" w:eastAsia="新宋体"/>
+          <w:color w:val="000000"/>
+          <w:sz w:val="19"/>
+          <w:szCs w:val="24"/>
+          <w:highlight w:val="white"/>
+        </w:rPr>
+        <w:t>&lt;</w:t>
       </w:r>
       <w:r>
         <w:rPr>
@@ -4092,17 +4514,17 @@
           <w:szCs w:val="24"/>
           <w:highlight w:val="white"/>
         </w:rPr>
-        <w:t>long</w:t>
-      </w:r>
-      <w:r>
-        <w:rPr>
-          <w:rFonts w:hint="eastAsia" w:ascii="新宋体" w:hAnsi="新宋体" w:eastAsia="新宋体"/>
-          <w:color w:val="000000"/>
-          <w:sz w:val="19"/>
-          <w:szCs w:val="24"/>
-          <w:highlight w:val="white"/>
-        </w:rPr>
-        <w:t xml:space="preserve">) </w:t>
+        <w:t>double</w:t>
+      </w:r>
+      <w:r>
+        <w:rPr>
+          <w:rFonts w:hint="eastAsia" w:ascii="新宋体" w:hAnsi="新宋体" w:eastAsia="新宋体"/>
+          <w:color w:val="000000"/>
+          <w:sz w:val="19"/>
+          <w:szCs w:val="24"/>
+          <w:highlight w:val="white"/>
+        </w:rPr>
+        <w:t xml:space="preserve">&gt;(testUnint) </w:t>
       </w:r>
       <w:r>
         <w:rPr>
@@ -4185,7 +4607,7 @@
           <w:szCs w:val="24"/>
           <w:highlight w:val="white"/>
         </w:rPr>
-        <w:t>"long long  length:"</w:t>
+        <w:t>"output in Hex unsigned int type:"</w:t>
       </w:r>
       <w:r>
         <w:rPr>
@@ -4215,27 +4637,256 @@
           <w:szCs w:val="24"/>
           <w:highlight w:val="white"/>
         </w:rPr>
+        <w:t xml:space="preserve"> hex </w:t>
+      </w:r>
+      <w:r>
+        <w:rPr>
+          <w:rFonts w:hint="eastAsia" w:ascii="新宋体" w:hAnsi="新宋体" w:eastAsia="新宋体"/>
+          <w:color w:val="008080"/>
+          <w:sz w:val="19"/>
+          <w:szCs w:val="24"/>
+          <w:highlight w:val="white"/>
+        </w:rPr>
+        <w:t>&lt;&lt;</w:t>
+      </w:r>
+      <w:r>
+        <w:rPr>
+          <w:rFonts w:hint="eastAsia" w:ascii="新宋体" w:hAnsi="新宋体" w:eastAsia="新宋体"/>
+          <w:color w:val="000000"/>
+          <w:sz w:val="19"/>
+          <w:szCs w:val="24"/>
+          <w:highlight w:val="white"/>
+        </w:rPr>
+        <w:t xml:space="preserve"> testUnint </w:t>
+      </w:r>
+      <w:r>
+        <w:rPr>
+          <w:rFonts w:hint="eastAsia" w:ascii="新宋体" w:hAnsi="新宋体" w:eastAsia="新宋体"/>
+          <w:color w:val="008080"/>
+          <w:sz w:val="19"/>
+          <w:szCs w:val="24"/>
+          <w:highlight w:val="white"/>
+        </w:rPr>
+        <w:t>&lt;&lt;</w:t>
+      </w:r>
+      <w:r>
+        <w:rPr>
+          <w:rFonts w:hint="eastAsia" w:ascii="新宋体" w:hAnsi="新宋体" w:eastAsia="新宋体"/>
+          <w:color w:val="000000"/>
+          <w:sz w:val="19"/>
+          <w:szCs w:val="24"/>
+          <w:highlight w:val="white"/>
+        </w:rPr>
+        <w:t xml:space="preserve"> endl; </w:t>
+      </w:r>
+      <w:r>
+        <w:rPr>
+          <w:rFonts w:hint="eastAsia" w:ascii="新宋体" w:hAnsi="新宋体" w:eastAsia="新宋体"/>
+          <w:color w:val="008000"/>
+          <w:sz w:val="19"/>
+          <w:szCs w:val="24"/>
+          <w:highlight w:val="white"/>
+        </w:rPr>
+        <w:t>//16进制输出</w:t>
+      </w:r>
+    </w:p>
+    <w:p>
+      <w:pPr>
+        <w:spacing w:beforeLines="0" w:afterLines="0"/>
+        <w:jc w:val="left"/>
+        <w:rPr>
+          <w:rFonts w:hint="eastAsia" w:ascii="新宋体" w:hAnsi="新宋体" w:eastAsia="新宋体"/>
+          <w:color w:val="000000"/>
+          <w:sz w:val="19"/>
+          <w:szCs w:val="24"/>
+          <w:highlight w:val="white"/>
+        </w:rPr>
+      </w:pPr>
+      <w:r>
+        <w:rPr>
+          <w:rFonts w:hint="eastAsia" w:ascii="新宋体" w:hAnsi="新宋体" w:eastAsia="新宋体"/>
+          <w:color w:val="000000"/>
+          <w:sz w:val="19"/>
+          <w:szCs w:val="24"/>
+          <w:highlight w:val="white"/>
+        </w:rPr>
+        <w:tab/>
+      </w:r>
+      <w:r>
+        <w:rPr>
+          <w:rFonts w:hint="eastAsia" w:ascii="新宋体" w:hAnsi="新宋体" w:eastAsia="新宋体"/>
+          <w:color w:val="000000"/>
+          <w:sz w:val="19"/>
+          <w:szCs w:val="24"/>
+          <w:highlight w:val="white"/>
+        </w:rPr>
+        <w:t xml:space="preserve">cout </w:t>
+      </w:r>
+      <w:r>
+        <w:rPr>
+          <w:rFonts w:hint="eastAsia" w:ascii="新宋体" w:hAnsi="新宋体" w:eastAsia="新宋体"/>
+          <w:color w:val="008080"/>
+          <w:sz w:val="19"/>
+          <w:szCs w:val="24"/>
+          <w:highlight w:val="white"/>
+        </w:rPr>
+        <w:t>&lt;&lt;</w:t>
+      </w:r>
+      <w:r>
+        <w:rPr>
+          <w:rFonts w:hint="eastAsia" w:ascii="新宋体" w:hAnsi="新宋体" w:eastAsia="新宋体"/>
+          <w:color w:val="000000"/>
+          <w:sz w:val="19"/>
+          <w:szCs w:val="24"/>
+          <w:highlight w:val="white"/>
+        </w:rPr>
         <w:t xml:space="preserve"> </w:t>
       </w:r>
       <w:r>
         <w:rPr>
           <w:rFonts w:hint="eastAsia" w:ascii="新宋体" w:hAnsi="新宋体" w:eastAsia="新宋体"/>
+          <w:color w:val="A31515"/>
+          <w:sz w:val="19"/>
+          <w:szCs w:val="24"/>
+          <w:highlight w:val="white"/>
+        </w:rPr>
+        <w:t>"output in Oct unsigned int type:"</w:t>
+      </w:r>
+      <w:r>
+        <w:rPr>
+          <w:rFonts w:hint="eastAsia" w:ascii="新宋体" w:hAnsi="新宋体" w:eastAsia="新宋体"/>
+          <w:color w:val="000000"/>
+          <w:sz w:val="19"/>
+          <w:szCs w:val="24"/>
+          <w:highlight w:val="white"/>
+        </w:rPr>
+        <w:t xml:space="preserve"> </w:t>
+      </w:r>
+      <w:r>
+        <w:rPr>
+          <w:rFonts w:hint="eastAsia" w:ascii="新宋体" w:hAnsi="新宋体" w:eastAsia="新宋体"/>
+          <w:color w:val="008080"/>
+          <w:sz w:val="19"/>
+          <w:szCs w:val="24"/>
+          <w:highlight w:val="white"/>
+        </w:rPr>
+        <w:t>&lt;&lt;</w:t>
+      </w:r>
+      <w:r>
+        <w:rPr>
+          <w:rFonts w:hint="eastAsia" w:ascii="新宋体" w:hAnsi="新宋体" w:eastAsia="新宋体"/>
+          <w:color w:val="000000"/>
+          <w:sz w:val="19"/>
+          <w:szCs w:val="24"/>
+          <w:highlight w:val="white"/>
+        </w:rPr>
+        <w:t xml:space="preserve"> oct </w:t>
+      </w:r>
+      <w:r>
+        <w:rPr>
+          <w:rFonts w:hint="eastAsia" w:ascii="新宋体" w:hAnsi="新宋体" w:eastAsia="新宋体"/>
+          <w:color w:val="008080"/>
+          <w:sz w:val="19"/>
+          <w:szCs w:val="24"/>
+          <w:highlight w:val="white"/>
+        </w:rPr>
+        <w:t>&lt;&lt;</w:t>
+      </w:r>
+      <w:r>
+        <w:rPr>
+          <w:rFonts w:hint="eastAsia" w:ascii="新宋体" w:hAnsi="新宋体" w:eastAsia="新宋体"/>
+          <w:color w:val="000000"/>
+          <w:sz w:val="19"/>
+          <w:szCs w:val="24"/>
+          <w:highlight w:val="white"/>
+        </w:rPr>
+        <w:t xml:space="preserve"> testUnint </w:t>
+      </w:r>
+      <w:r>
+        <w:rPr>
+          <w:rFonts w:hint="eastAsia" w:ascii="新宋体" w:hAnsi="新宋体" w:eastAsia="新宋体"/>
+          <w:color w:val="008080"/>
+          <w:sz w:val="19"/>
+          <w:szCs w:val="24"/>
+          <w:highlight w:val="white"/>
+        </w:rPr>
+        <w:t>&lt;&lt;</w:t>
+      </w:r>
+      <w:r>
+        <w:rPr>
+          <w:rFonts w:hint="eastAsia" w:ascii="新宋体" w:hAnsi="新宋体" w:eastAsia="新宋体"/>
+          <w:color w:val="000000"/>
+          <w:sz w:val="19"/>
+          <w:szCs w:val="24"/>
+          <w:highlight w:val="white"/>
+        </w:rPr>
+        <w:t xml:space="preserve"> endl;</w:t>
+      </w:r>
+    </w:p>
+    <w:p>
+      <w:pPr>
+        <w:spacing w:beforeLines="0" w:afterLines="0"/>
+        <w:jc w:val="left"/>
+        <w:rPr>
+          <w:rFonts w:hint="eastAsia" w:ascii="新宋体" w:hAnsi="新宋体" w:eastAsia="新宋体"/>
+          <w:color w:val="000000"/>
+          <w:sz w:val="19"/>
+          <w:szCs w:val="24"/>
+          <w:highlight w:val="white"/>
+        </w:rPr>
+      </w:pPr>
+      <w:r>
+        <w:rPr>
+          <w:rFonts w:hint="eastAsia" w:ascii="新宋体" w:hAnsi="新宋体" w:eastAsia="新宋体"/>
+          <w:color w:val="000000"/>
+          <w:sz w:val="19"/>
+          <w:szCs w:val="24"/>
+          <w:highlight w:val="white"/>
+        </w:rPr>
+        <w:tab/>
+      </w:r>
+      <w:r>
+        <w:rPr>
+          <w:rFonts w:hint="eastAsia" w:ascii="新宋体" w:hAnsi="新宋体" w:eastAsia="新宋体"/>
           <w:color w:val="0000FF"/>
           <w:sz w:val="19"/>
           <w:szCs w:val="24"/>
           <w:highlight w:val="white"/>
         </w:rPr>
-        <w:t>sizeof</w:t>
-      </w:r>
-      <w:r>
-        <w:rPr>
-          <w:rFonts w:hint="eastAsia" w:ascii="新宋体" w:hAnsi="新宋体" w:eastAsia="新宋体"/>
-          <w:color w:val="000000"/>
-          <w:sz w:val="19"/>
-          <w:szCs w:val="24"/>
-          <w:highlight w:val="white"/>
-        </w:rPr>
-        <w:t>(</w:t>
+        <w:t>double</w:t>
+      </w:r>
+      <w:r>
+        <w:rPr>
+          <w:rFonts w:hint="eastAsia" w:ascii="新宋体" w:hAnsi="新宋体" w:eastAsia="新宋体"/>
+          <w:color w:val="000000"/>
+          <w:sz w:val="19"/>
+          <w:szCs w:val="24"/>
+          <w:highlight w:val="white"/>
+        </w:rPr>
+        <w:t xml:space="preserve"> ss = 3.141;</w:t>
+      </w:r>
+    </w:p>
+    <w:p>
+      <w:pPr>
+        <w:spacing w:beforeLines="0" w:afterLines="0"/>
+        <w:jc w:val="left"/>
+        <w:rPr>
+          <w:rFonts w:hint="eastAsia" w:ascii="新宋体" w:hAnsi="新宋体" w:eastAsia="新宋体"/>
+          <w:color w:val="000000"/>
+          <w:sz w:val="19"/>
+          <w:szCs w:val="24"/>
+          <w:highlight w:val="white"/>
+        </w:rPr>
+      </w:pPr>
+      <w:r>
+        <w:rPr>
+          <w:rFonts w:hint="eastAsia" w:ascii="新宋体" w:hAnsi="新宋体" w:eastAsia="新宋体"/>
+          <w:color w:val="000000"/>
+          <w:sz w:val="19"/>
+          <w:szCs w:val="24"/>
+          <w:highlight w:val="white"/>
+        </w:rPr>
+        <w:tab/>
       </w:r>
       <w:r>
         <w:rPr>
@@ -4245,7 +4896,133 @@
           <w:szCs w:val="24"/>
           <w:highlight w:val="white"/>
         </w:rPr>
-        <w:t>long</w:t>
+        <w:t>int</w:t>
+      </w:r>
+      <w:r>
+        <w:rPr>
+          <w:rFonts w:hint="eastAsia" w:ascii="新宋体" w:hAnsi="新宋体" w:eastAsia="新宋体"/>
+          <w:color w:val="000000"/>
+          <w:sz w:val="19"/>
+          <w:szCs w:val="24"/>
+          <w:highlight w:val="white"/>
+        </w:rPr>
+        <w:t xml:space="preserve"> zs;</w:t>
+      </w:r>
+    </w:p>
+    <w:p>
+      <w:pPr>
+        <w:spacing w:beforeLines="0" w:afterLines="0"/>
+        <w:jc w:val="left"/>
+        <w:rPr>
+          <w:rFonts w:hint="eastAsia" w:ascii="新宋体" w:hAnsi="新宋体" w:eastAsia="新宋体"/>
+          <w:color w:val="000000"/>
+          <w:sz w:val="19"/>
+          <w:szCs w:val="24"/>
+          <w:highlight w:val="white"/>
+        </w:rPr>
+      </w:pPr>
+      <w:r>
+        <w:rPr>
+          <w:rFonts w:hint="eastAsia" w:ascii="新宋体" w:hAnsi="新宋体" w:eastAsia="新宋体"/>
+          <w:color w:val="000000"/>
+          <w:sz w:val="19"/>
+          <w:szCs w:val="24"/>
+          <w:highlight w:val="white"/>
+        </w:rPr>
+        <w:tab/>
+      </w:r>
+      <w:r>
+        <w:rPr>
+          <w:rFonts w:hint="eastAsia" w:ascii="新宋体" w:hAnsi="新宋体" w:eastAsia="新宋体"/>
+          <w:color w:val="000000"/>
+          <w:sz w:val="19"/>
+          <w:szCs w:val="24"/>
+          <w:highlight w:val="white"/>
+        </w:rPr>
+        <w:t xml:space="preserve">zs = </w:t>
+      </w:r>
+      <w:r>
+        <w:rPr>
+          <w:rFonts w:hint="eastAsia" w:ascii="新宋体" w:hAnsi="新宋体" w:eastAsia="新宋体"/>
+          <w:color w:val="0000FF"/>
+          <w:sz w:val="19"/>
+          <w:szCs w:val="24"/>
+          <w:highlight w:val="white"/>
+        </w:rPr>
+        <w:t>static_cast</w:t>
+      </w:r>
+      <w:r>
+        <w:rPr>
+          <w:rFonts w:hint="eastAsia" w:ascii="新宋体" w:hAnsi="新宋体" w:eastAsia="新宋体"/>
+          <w:color w:val="000000"/>
+          <w:sz w:val="19"/>
+          <w:szCs w:val="24"/>
+          <w:highlight w:val="white"/>
+        </w:rPr>
+        <w:t>&lt;</w:t>
+      </w:r>
+      <w:r>
+        <w:rPr>
+          <w:rFonts w:hint="eastAsia" w:ascii="新宋体" w:hAnsi="新宋体" w:eastAsia="新宋体"/>
+          <w:color w:val="0000FF"/>
+          <w:sz w:val="19"/>
+          <w:szCs w:val="24"/>
+          <w:highlight w:val="white"/>
+        </w:rPr>
+        <w:t>int</w:t>
+      </w:r>
+      <w:r>
+        <w:rPr>
+          <w:rFonts w:hint="eastAsia" w:ascii="新宋体" w:hAnsi="新宋体" w:eastAsia="新宋体"/>
+          <w:color w:val="000000"/>
+          <w:sz w:val="19"/>
+          <w:szCs w:val="24"/>
+          <w:highlight w:val="white"/>
+        </w:rPr>
+        <w:t>&gt;(ss);</w:t>
+      </w:r>
+    </w:p>
+    <w:p>
+      <w:pPr>
+        <w:spacing w:beforeLines="0" w:afterLines="0"/>
+        <w:jc w:val="left"/>
+        <w:rPr>
+          <w:rFonts w:hint="eastAsia" w:ascii="新宋体" w:hAnsi="新宋体" w:eastAsia="新宋体"/>
+          <w:color w:val="000000"/>
+          <w:sz w:val="19"/>
+          <w:szCs w:val="24"/>
+          <w:highlight w:val="white"/>
+        </w:rPr>
+      </w:pPr>
+      <w:r>
+        <w:rPr>
+          <w:rFonts w:hint="eastAsia" w:ascii="新宋体" w:hAnsi="新宋体" w:eastAsia="新宋体"/>
+          <w:color w:val="000000"/>
+          <w:sz w:val="19"/>
+          <w:szCs w:val="24"/>
+          <w:highlight w:val="white"/>
+        </w:rPr>
+        <w:tab/>
+      </w:r>
+      <w:r>
+        <w:rPr>
+          <w:rFonts w:hint="eastAsia" w:ascii="新宋体" w:hAnsi="新宋体" w:eastAsia="新宋体"/>
+          <w:color w:val="000000"/>
+          <w:sz w:val="19"/>
+          <w:szCs w:val="24"/>
+          <w:highlight w:val="white"/>
+        </w:rPr>
+        <w:t xml:space="preserve">cout </w:t>
+      </w:r>
+      <w:r>
+        <w:rPr>
+          <w:rFonts w:hint="eastAsia" w:ascii="新宋体" w:hAnsi="新宋体" w:eastAsia="新宋体"/>
+          <w:color w:val="008080"/>
+          <w:sz w:val="19"/>
+          <w:szCs w:val="24"/>
+          <w:highlight w:val="white"/>
+        </w:rPr>
+        <w:t>&lt;&lt;</w:t>
       </w:r>
       <w:r>
         <w:rPr>
@@ -4260,706 +5037,154 @@
       <w:r>
         <w:rPr>
           <w:rFonts w:hint="eastAsia" w:ascii="新宋体" w:hAnsi="新宋体" w:eastAsia="新宋体"/>
+          <w:color w:val="A31515"/>
+          <w:sz w:val="19"/>
+          <w:szCs w:val="24"/>
+          <w:highlight w:val="white"/>
+        </w:rPr>
+        <w:t>"实数"</w:t>
+      </w:r>
+      <w:r>
+        <w:rPr>
+          <w:rFonts w:hint="eastAsia" w:ascii="新宋体" w:hAnsi="新宋体" w:eastAsia="新宋体"/>
+          <w:color w:val="000000"/>
+          <w:sz w:val="19"/>
+          <w:szCs w:val="24"/>
+          <w:highlight w:val="white"/>
+        </w:rPr>
+        <w:t xml:space="preserve"> </w:t>
+      </w:r>
+      <w:r>
+        <w:rPr>
+          <w:rFonts w:hint="eastAsia" w:ascii="新宋体" w:hAnsi="新宋体" w:eastAsia="新宋体"/>
+          <w:color w:val="008080"/>
+          <w:sz w:val="19"/>
+          <w:szCs w:val="24"/>
+          <w:highlight w:val="white"/>
+        </w:rPr>
+        <w:t>&lt;&lt;</w:t>
+      </w:r>
+      <w:r>
+        <w:rPr>
+          <w:rFonts w:hint="eastAsia" w:ascii="新宋体" w:hAnsi="新宋体" w:eastAsia="新宋体"/>
+          <w:color w:val="000000"/>
+          <w:sz w:val="19"/>
+          <w:szCs w:val="24"/>
+          <w:highlight w:val="white"/>
+        </w:rPr>
+        <w:t xml:space="preserve"> ss </w:t>
+      </w:r>
+      <w:r>
+        <w:rPr>
+          <w:rFonts w:hint="eastAsia" w:ascii="新宋体" w:hAnsi="新宋体" w:eastAsia="新宋体"/>
+          <w:color w:val="008080"/>
+          <w:sz w:val="19"/>
+          <w:szCs w:val="24"/>
+          <w:highlight w:val="white"/>
+        </w:rPr>
+        <w:t>&lt;&lt;</w:t>
+      </w:r>
+      <w:r>
+        <w:rPr>
+          <w:rFonts w:hint="eastAsia" w:ascii="新宋体" w:hAnsi="新宋体" w:eastAsia="新宋体"/>
+          <w:color w:val="000000"/>
+          <w:sz w:val="19"/>
+          <w:szCs w:val="24"/>
+          <w:highlight w:val="white"/>
+        </w:rPr>
+        <w:t xml:space="preserve"> </w:t>
+      </w:r>
+      <w:r>
+        <w:rPr>
+          <w:rFonts w:hint="eastAsia" w:ascii="新宋体" w:hAnsi="新宋体" w:eastAsia="新宋体"/>
+          <w:color w:val="A31515"/>
+          <w:sz w:val="19"/>
+          <w:szCs w:val="24"/>
+          <w:highlight w:val="white"/>
+        </w:rPr>
+        <w:t>"转换为整数"</w:t>
+      </w:r>
+      <w:r>
+        <w:rPr>
+          <w:rFonts w:hint="eastAsia" w:ascii="新宋体" w:hAnsi="新宋体" w:eastAsia="新宋体"/>
+          <w:color w:val="000000"/>
+          <w:sz w:val="19"/>
+          <w:szCs w:val="24"/>
+          <w:highlight w:val="white"/>
+        </w:rPr>
+        <w:t xml:space="preserve"> </w:t>
+      </w:r>
+      <w:r>
+        <w:rPr>
+          <w:rFonts w:hint="eastAsia" w:ascii="新宋体" w:hAnsi="新宋体" w:eastAsia="新宋体"/>
+          <w:color w:val="008080"/>
+          <w:sz w:val="19"/>
+          <w:szCs w:val="24"/>
+          <w:highlight w:val="white"/>
+        </w:rPr>
+        <w:t>&lt;&lt;</w:t>
+      </w:r>
+      <w:r>
+        <w:rPr>
+          <w:rFonts w:hint="eastAsia" w:ascii="新宋体" w:hAnsi="新宋体" w:eastAsia="新宋体"/>
+          <w:color w:val="000000"/>
+          <w:sz w:val="19"/>
+          <w:szCs w:val="24"/>
+          <w:highlight w:val="white"/>
+        </w:rPr>
+        <w:t xml:space="preserve"> zs</w:t>
+      </w:r>
+      <w:r>
+        <w:rPr>
+          <w:rFonts w:hint="eastAsia" w:ascii="新宋体" w:hAnsi="新宋体" w:eastAsia="新宋体"/>
+          <w:color w:val="008080"/>
+          <w:sz w:val="19"/>
+          <w:szCs w:val="24"/>
+          <w:highlight w:val="white"/>
+        </w:rPr>
+        <w:t>&lt;&lt;</w:t>
+      </w:r>
+      <w:r>
+        <w:rPr>
+          <w:rFonts w:hint="eastAsia" w:ascii="新宋体" w:hAnsi="新宋体" w:eastAsia="新宋体"/>
+          <w:color w:val="000000"/>
+          <w:sz w:val="19"/>
+          <w:szCs w:val="24"/>
+          <w:highlight w:val="white"/>
+        </w:rPr>
+        <w:t>endl;</w:t>
+      </w:r>
+    </w:p>
+    <w:p>
+      <w:pPr>
+        <w:spacing w:beforeLines="0" w:afterLines="0"/>
+        <w:jc w:val="left"/>
+        <w:rPr>
+          <w:rFonts w:hint="eastAsia" w:ascii="新宋体" w:hAnsi="新宋体" w:eastAsia="新宋体"/>
+          <w:color w:val="000000"/>
+          <w:sz w:val="19"/>
+          <w:szCs w:val="24"/>
+          <w:highlight w:val="white"/>
+        </w:rPr>
+      </w:pPr>
+      <w:r>
+        <w:rPr>
+          <w:rFonts w:hint="eastAsia" w:ascii="新宋体" w:hAnsi="新宋体" w:eastAsia="新宋体"/>
+          <w:color w:val="000000"/>
+          <w:sz w:val="19"/>
+          <w:szCs w:val="24"/>
+          <w:highlight w:val="white"/>
+        </w:rPr>
+        <w:tab/>
+      </w:r>
+      <w:r>
+        <w:rPr>
+          <w:rFonts w:hint="eastAsia" w:ascii="新宋体" w:hAnsi="新宋体" w:eastAsia="新宋体"/>
           <w:color w:val="0000FF"/>
           <w:sz w:val="19"/>
           <w:szCs w:val="24"/>
           <w:highlight w:val="white"/>
         </w:rPr>
-        <w:t>long</w:t>
-      </w:r>
-      <w:r>
-        <w:rPr>
-          <w:rFonts w:hint="eastAsia" w:ascii="新宋体" w:hAnsi="新宋体" w:eastAsia="新宋体"/>
-          <w:color w:val="000000"/>
-          <w:sz w:val="19"/>
-          <w:szCs w:val="24"/>
-          <w:highlight w:val="white"/>
-        </w:rPr>
-        <w:t xml:space="preserve">) </w:t>
-      </w:r>
-      <w:r>
-        <w:rPr>
-          <w:rFonts w:hint="eastAsia" w:ascii="新宋体" w:hAnsi="新宋体" w:eastAsia="新宋体"/>
-          <w:color w:val="008080"/>
-          <w:sz w:val="19"/>
-          <w:szCs w:val="24"/>
-          <w:highlight w:val="white"/>
-        </w:rPr>
-        <w:t>&lt;&lt;</w:t>
-      </w:r>
-      <w:r>
-        <w:rPr>
-          <w:rFonts w:hint="eastAsia" w:ascii="新宋体" w:hAnsi="新宋体" w:eastAsia="新宋体"/>
-          <w:color w:val="000000"/>
-          <w:sz w:val="19"/>
-          <w:szCs w:val="24"/>
-          <w:highlight w:val="white"/>
-        </w:rPr>
-        <w:t xml:space="preserve"> endl;</w:t>
-      </w:r>
-    </w:p>
-    <w:p>
-      <w:pPr>
-        <w:spacing w:beforeLines="0" w:afterLines="0"/>
-        <w:jc w:val="left"/>
-        <w:rPr>
-          <w:rFonts w:hint="eastAsia" w:ascii="新宋体" w:hAnsi="新宋体" w:eastAsia="新宋体"/>
-          <w:color w:val="000000"/>
-          <w:sz w:val="19"/>
-          <w:szCs w:val="24"/>
-          <w:highlight w:val="white"/>
-        </w:rPr>
-      </w:pPr>
-      <w:r>
-        <w:rPr>
-          <w:rFonts w:hint="eastAsia" w:ascii="新宋体" w:hAnsi="新宋体" w:eastAsia="新宋体"/>
-          <w:color w:val="000000"/>
-          <w:sz w:val="19"/>
-          <w:szCs w:val="24"/>
-          <w:highlight w:val="white"/>
-        </w:rPr>
-        <w:tab/>
-      </w:r>
-      <w:r>
-        <w:rPr>
-          <w:rFonts w:hint="eastAsia" w:ascii="新宋体" w:hAnsi="新宋体" w:eastAsia="新宋体"/>
-          <w:color w:val="000000"/>
-          <w:sz w:val="19"/>
-          <w:szCs w:val="24"/>
-          <w:highlight w:val="white"/>
-        </w:rPr>
-        <w:t xml:space="preserve">cout </w:t>
-      </w:r>
-      <w:r>
-        <w:rPr>
-          <w:rFonts w:hint="eastAsia" w:ascii="新宋体" w:hAnsi="新宋体" w:eastAsia="新宋体"/>
-          <w:color w:val="008080"/>
-          <w:sz w:val="19"/>
-          <w:szCs w:val="24"/>
-          <w:highlight w:val="white"/>
-        </w:rPr>
-        <w:t>&lt;&lt;</w:t>
-      </w:r>
-      <w:r>
-        <w:rPr>
-          <w:rFonts w:hint="eastAsia" w:ascii="新宋体" w:hAnsi="新宋体" w:eastAsia="新宋体"/>
-          <w:color w:val="000000"/>
-          <w:sz w:val="19"/>
-          <w:szCs w:val="24"/>
-          <w:highlight w:val="white"/>
-        </w:rPr>
-        <w:t xml:space="preserve"> </w:t>
-      </w:r>
-      <w:r>
-        <w:rPr>
-          <w:rFonts w:hint="eastAsia" w:ascii="新宋体" w:hAnsi="新宋体" w:eastAsia="新宋体"/>
-          <w:color w:val="A31515"/>
-          <w:sz w:val="19"/>
-          <w:szCs w:val="24"/>
-          <w:highlight w:val="white"/>
-        </w:rPr>
-        <w:t>"float length:"</w:t>
-      </w:r>
-      <w:r>
-        <w:rPr>
-          <w:rFonts w:hint="eastAsia" w:ascii="新宋体" w:hAnsi="新宋体" w:eastAsia="新宋体"/>
-          <w:color w:val="000000"/>
-          <w:sz w:val="19"/>
-          <w:szCs w:val="24"/>
-          <w:highlight w:val="white"/>
-        </w:rPr>
-        <w:t xml:space="preserve"> </w:t>
-      </w:r>
-      <w:r>
-        <w:rPr>
-          <w:rFonts w:hint="eastAsia" w:ascii="新宋体" w:hAnsi="新宋体" w:eastAsia="新宋体"/>
-          <w:color w:val="008080"/>
-          <w:sz w:val="19"/>
-          <w:szCs w:val="24"/>
-          <w:highlight w:val="white"/>
-        </w:rPr>
-        <w:t>&lt;&lt;</w:t>
-      </w:r>
-      <w:r>
-        <w:rPr>
-          <w:rFonts w:hint="eastAsia" w:ascii="新宋体" w:hAnsi="新宋体" w:eastAsia="新宋体"/>
-          <w:color w:val="000000"/>
-          <w:sz w:val="19"/>
-          <w:szCs w:val="24"/>
-          <w:highlight w:val="white"/>
-        </w:rPr>
-        <w:t xml:space="preserve"> </w:t>
-      </w:r>
-      <w:r>
-        <w:rPr>
-          <w:rFonts w:hint="eastAsia" w:ascii="新宋体" w:hAnsi="新宋体" w:eastAsia="新宋体"/>
-          <w:color w:val="0000FF"/>
-          <w:sz w:val="19"/>
-          <w:szCs w:val="24"/>
-          <w:highlight w:val="white"/>
-        </w:rPr>
-        <w:t>sizeof</w:t>
-      </w:r>
-      <w:r>
-        <w:rPr>
-          <w:rFonts w:hint="eastAsia" w:ascii="新宋体" w:hAnsi="新宋体" w:eastAsia="新宋体"/>
-          <w:color w:val="000000"/>
-          <w:sz w:val="19"/>
-          <w:szCs w:val="24"/>
-          <w:highlight w:val="white"/>
-        </w:rPr>
-        <w:t>(</w:t>
-      </w:r>
-      <w:r>
-        <w:rPr>
-          <w:rFonts w:hint="eastAsia" w:ascii="新宋体" w:hAnsi="新宋体" w:eastAsia="新宋体"/>
-          <w:color w:val="0000FF"/>
-          <w:sz w:val="19"/>
-          <w:szCs w:val="24"/>
-          <w:highlight w:val="white"/>
-        </w:rPr>
-        <w:t>float</w:t>
-      </w:r>
-      <w:r>
-        <w:rPr>
-          <w:rFonts w:hint="eastAsia" w:ascii="新宋体" w:hAnsi="新宋体" w:eastAsia="新宋体"/>
-          <w:color w:val="000000"/>
-          <w:sz w:val="19"/>
-          <w:szCs w:val="24"/>
-          <w:highlight w:val="white"/>
-        </w:rPr>
-        <w:t xml:space="preserve">) </w:t>
-      </w:r>
-      <w:r>
-        <w:rPr>
-          <w:rFonts w:hint="eastAsia" w:ascii="新宋体" w:hAnsi="新宋体" w:eastAsia="新宋体"/>
-          <w:color w:val="008080"/>
-          <w:sz w:val="19"/>
-          <w:szCs w:val="24"/>
-          <w:highlight w:val="white"/>
-        </w:rPr>
-        <w:t>&lt;&lt;</w:t>
-      </w:r>
-      <w:r>
-        <w:rPr>
-          <w:rFonts w:hint="eastAsia" w:ascii="新宋体" w:hAnsi="新宋体" w:eastAsia="新宋体"/>
-          <w:color w:val="000000"/>
-          <w:sz w:val="19"/>
-          <w:szCs w:val="24"/>
-          <w:highlight w:val="white"/>
-        </w:rPr>
-        <w:t xml:space="preserve"> endl;</w:t>
-      </w:r>
-    </w:p>
-    <w:p>
-      <w:pPr>
-        <w:spacing w:beforeLines="0" w:afterLines="0"/>
-        <w:jc w:val="left"/>
-        <w:rPr>
-          <w:rFonts w:hint="eastAsia" w:ascii="新宋体" w:hAnsi="新宋体" w:eastAsia="新宋体"/>
-          <w:color w:val="000000"/>
-          <w:sz w:val="19"/>
-          <w:szCs w:val="24"/>
-          <w:highlight w:val="white"/>
-        </w:rPr>
-      </w:pPr>
-      <w:r>
-        <w:rPr>
-          <w:rFonts w:hint="eastAsia" w:ascii="新宋体" w:hAnsi="新宋体" w:eastAsia="新宋体"/>
-          <w:color w:val="000000"/>
-          <w:sz w:val="19"/>
-          <w:szCs w:val="24"/>
-          <w:highlight w:val="white"/>
-        </w:rPr>
-        <w:tab/>
-      </w:r>
-      <w:r>
-        <w:rPr>
-          <w:rFonts w:hint="eastAsia" w:ascii="新宋体" w:hAnsi="新宋体" w:eastAsia="新宋体"/>
-          <w:color w:val="000000"/>
-          <w:sz w:val="19"/>
-          <w:szCs w:val="24"/>
-          <w:highlight w:val="white"/>
-        </w:rPr>
-        <w:t xml:space="preserve">cout </w:t>
-      </w:r>
-      <w:r>
-        <w:rPr>
-          <w:rFonts w:hint="eastAsia" w:ascii="新宋体" w:hAnsi="新宋体" w:eastAsia="新宋体"/>
-          <w:color w:val="008080"/>
-          <w:sz w:val="19"/>
-          <w:szCs w:val="24"/>
-          <w:highlight w:val="white"/>
-        </w:rPr>
-        <w:t>&lt;&lt;</w:t>
-      </w:r>
-      <w:r>
-        <w:rPr>
-          <w:rFonts w:hint="eastAsia" w:ascii="新宋体" w:hAnsi="新宋体" w:eastAsia="新宋体"/>
-          <w:color w:val="000000"/>
-          <w:sz w:val="19"/>
-          <w:szCs w:val="24"/>
-          <w:highlight w:val="white"/>
-        </w:rPr>
-        <w:t xml:space="preserve"> </w:t>
-      </w:r>
-      <w:r>
-        <w:rPr>
-          <w:rFonts w:hint="eastAsia" w:ascii="新宋体" w:hAnsi="新宋体" w:eastAsia="新宋体"/>
-          <w:color w:val="A31515"/>
-          <w:sz w:val="19"/>
-          <w:szCs w:val="24"/>
-          <w:highlight w:val="white"/>
-        </w:rPr>
-        <w:t>"double length:"</w:t>
-      </w:r>
-      <w:r>
-        <w:rPr>
-          <w:rFonts w:hint="eastAsia" w:ascii="新宋体" w:hAnsi="新宋体" w:eastAsia="新宋体"/>
-          <w:color w:val="000000"/>
-          <w:sz w:val="19"/>
-          <w:szCs w:val="24"/>
-          <w:highlight w:val="white"/>
-        </w:rPr>
-        <w:t xml:space="preserve"> </w:t>
-      </w:r>
-      <w:r>
-        <w:rPr>
-          <w:rFonts w:hint="eastAsia" w:ascii="新宋体" w:hAnsi="新宋体" w:eastAsia="新宋体"/>
-          <w:color w:val="008080"/>
-          <w:sz w:val="19"/>
-          <w:szCs w:val="24"/>
-          <w:highlight w:val="white"/>
-        </w:rPr>
-        <w:t>&lt;&lt;</w:t>
-      </w:r>
-      <w:r>
-        <w:rPr>
-          <w:rFonts w:hint="eastAsia" w:ascii="新宋体" w:hAnsi="新宋体" w:eastAsia="新宋体"/>
-          <w:color w:val="000000"/>
-          <w:sz w:val="19"/>
-          <w:szCs w:val="24"/>
-          <w:highlight w:val="white"/>
-        </w:rPr>
-        <w:t xml:space="preserve"> </w:t>
-      </w:r>
-      <w:r>
-        <w:rPr>
-          <w:rFonts w:hint="eastAsia" w:ascii="新宋体" w:hAnsi="新宋体" w:eastAsia="新宋体"/>
-          <w:color w:val="0000FF"/>
-          <w:sz w:val="19"/>
-          <w:szCs w:val="24"/>
-          <w:highlight w:val="white"/>
-        </w:rPr>
-        <w:t>sizeof</w:t>
-      </w:r>
-      <w:r>
-        <w:rPr>
-          <w:rFonts w:hint="eastAsia" w:ascii="新宋体" w:hAnsi="新宋体" w:eastAsia="新宋体"/>
-          <w:color w:val="000000"/>
-          <w:sz w:val="19"/>
-          <w:szCs w:val="24"/>
-          <w:highlight w:val="white"/>
-        </w:rPr>
-        <w:t>(</w:t>
-      </w:r>
-      <w:r>
-        <w:rPr>
-          <w:rFonts w:hint="eastAsia" w:ascii="新宋体" w:hAnsi="新宋体" w:eastAsia="新宋体"/>
-          <w:color w:val="0000FF"/>
-          <w:sz w:val="19"/>
-          <w:szCs w:val="24"/>
-          <w:highlight w:val="white"/>
-        </w:rPr>
-        <w:t>double</w:t>
-      </w:r>
-      <w:r>
-        <w:rPr>
-          <w:rFonts w:hint="eastAsia" w:ascii="新宋体" w:hAnsi="新宋体" w:eastAsia="新宋体"/>
-          <w:color w:val="000000"/>
-          <w:sz w:val="19"/>
-          <w:szCs w:val="24"/>
-          <w:highlight w:val="white"/>
-        </w:rPr>
-        <w:t xml:space="preserve">) </w:t>
-      </w:r>
-      <w:r>
-        <w:rPr>
-          <w:rFonts w:hint="eastAsia" w:ascii="新宋体" w:hAnsi="新宋体" w:eastAsia="新宋体"/>
-          <w:color w:val="008080"/>
-          <w:sz w:val="19"/>
-          <w:szCs w:val="24"/>
-          <w:highlight w:val="white"/>
-        </w:rPr>
-        <w:t>&lt;&lt;</w:t>
-      </w:r>
-      <w:r>
-        <w:rPr>
-          <w:rFonts w:hint="eastAsia" w:ascii="新宋体" w:hAnsi="新宋体" w:eastAsia="新宋体"/>
-          <w:color w:val="000000"/>
-          <w:sz w:val="19"/>
-          <w:szCs w:val="24"/>
-          <w:highlight w:val="white"/>
-        </w:rPr>
-        <w:t xml:space="preserve"> endl;</w:t>
-      </w:r>
-    </w:p>
-    <w:p>
-      <w:pPr>
-        <w:spacing w:beforeLines="0" w:afterLines="0"/>
-        <w:jc w:val="left"/>
-        <w:rPr>
-          <w:rFonts w:hint="eastAsia" w:ascii="新宋体" w:hAnsi="新宋体" w:eastAsia="新宋体"/>
-          <w:color w:val="000000"/>
-          <w:sz w:val="19"/>
-          <w:szCs w:val="24"/>
-          <w:highlight w:val="white"/>
-        </w:rPr>
-      </w:pPr>
-      <w:r>
-        <w:rPr>
-          <w:rFonts w:hint="eastAsia" w:ascii="新宋体" w:hAnsi="新宋体" w:eastAsia="新宋体"/>
-          <w:color w:val="000000"/>
-          <w:sz w:val="19"/>
-          <w:szCs w:val="24"/>
-          <w:highlight w:val="white"/>
-        </w:rPr>
-        <w:tab/>
-      </w:r>
-      <w:r>
-        <w:rPr>
-          <w:rFonts w:hint="eastAsia" w:ascii="新宋体" w:hAnsi="新宋体" w:eastAsia="新宋体"/>
-          <w:color w:val="000000"/>
-          <w:sz w:val="19"/>
-          <w:szCs w:val="24"/>
-          <w:highlight w:val="white"/>
-        </w:rPr>
-        <w:t xml:space="preserve">cout </w:t>
-      </w:r>
-      <w:r>
-        <w:rPr>
-          <w:rFonts w:hint="eastAsia" w:ascii="新宋体" w:hAnsi="新宋体" w:eastAsia="新宋体"/>
-          <w:color w:val="008080"/>
-          <w:sz w:val="19"/>
-          <w:szCs w:val="24"/>
-          <w:highlight w:val="white"/>
-        </w:rPr>
-        <w:t>&lt;&lt;</w:t>
-      </w:r>
-      <w:r>
-        <w:rPr>
-          <w:rFonts w:hint="eastAsia" w:ascii="新宋体" w:hAnsi="新宋体" w:eastAsia="新宋体"/>
-          <w:color w:val="000000"/>
-          <w:sz w:val="19"/>
-          <w:szCs w:val="24"/>
-          <w:highlight w:val="white"/>
-        </w:rPr>
-        <w:t xml:space="preserve"> </w:t>
-      </w:r>
-      <w:r>
-        <w:rPr>
-          <w:rFonts w:hint="eastAsia" w:ascii="新宋体" w:hAnsi="新宋体" w:eastAsia="新宋体"/>
-          <w:color w:val="A31515"/>
-          <w:sz w:val="19"/>
-          <w:szCs w:val="24"/>
-          <w:highlight w:val="white"/>
-        </w:rPr>
-        <w:t>"long double length:"</w:t>
-      </w:r>
-      <w:r>
-        <w:rPr>
-          <w:rFonts w:hint="eastAsia" w:ascii="新宋体" w:hAnsi="新宋体" w:eastAsia="新宋体"/>
-          <w:color w:val="000000"/>
-          <w:sz w:val="19"/>
-          <w:szCs w:val="24"/>
-          <w:highlight w:val="white"/>
-        </w:rPr>
-        <w:t xml:space="preserve"> </w:t>
-      </w:r>
-      <w:r>
-        <w:rPr>
-          <w:rFonts w:hint="eastAsia" w:ascii="新宋体" w:hAnsi="新宋体" w:eastAsia="新宋体"/>
-          <w:color w:val="008080"/>
-          <w:sz w:val="19"/>
-          <w:szCs w:val="24"/>
-          <w:highlight w:val="white"/>
-        </w:rPr>
-        <w:t>&lt;&lt;</w:t>
-      </w:r>
-      <w:r>
-        <w:rPr>
-          <w:rFonts w:hint="eastAsia" w:ascii="新宋体" w:hAnsi="新宋体" w:eastAsia="新宋体"/>
-          <w:color w:val="000000"/>
-          <w:sz w:val="19"/>
-          <w:szCs w:val="24"/>
-          <w:highlight w:val="white"/>
-        </w:rPr>
-        <w:t xml:space="preserve"> </w:t>
-      </w:r>
-      <w:r>
-        <w:rPr>
-          <w:rFonts w:hint="eastAsia" w:ascii="新宋体" w:hAnsi="新宋体" w:eastAsia="新宋体"/>
-          <w:color w:val="0000FF"/>
-          <w:sz w:val="19"/>
-          <w:szCs w:val="24"/>
-          <w:highlight w:val="white"/>
-        </w:rPr>
-        <w:t>sizeof</w:t>
-      </w:r>
-      <w:r>
-        <w:rPr>
-          <w:rFonts w:hint="eastAsia" w:ascii="新宋体" w:hAnsi="新宋体" w:eastAsia="新宋体"/>
-          <w:color w:val="000000"/>
-          <w:sz w:val="19"/>
-          <w:szCs w:val="24"/>
-          <w:highlight w:val="white"/>
-        </w:rPr>
-        <w:t>(</w:t>
-      </w:r>
-      <w:r>
-        <w:rPr>
-          <w:rFonts w:hint="eastAsia" w:ascii="新宋体" w:hAnsi="新宋体" w:eastAsia="新宋体"/>
-          <w:color w:val="0000FF"/>
-          <w:sz w:val="19"/>
-          <w:szCs w:val="24"/>
-          <w:highlight w:val="white"/>
-        </w:rPr>
-        <w:t>long</w:t>
-      </w:r>
-      <w:r>
-        <w:rPr>
-          <w:rFonts w:hint="eastAsia" w:ascii="新宋体" w:hAnsi="新宋体" w:eastAsia="新宋体"/>
-          <w:color w:val="000000"/>
-          <w:sz w:val="19"/>
-          <w:szCs w:val="24"/>
-          <w:highlight w:val="white"/>
-        </w:rPr>
-        <w:t xml:space="preserve"> </w:t>
-      </w:r>
-      <w:r>
-        <w:rPr>
-          <w:rFonts w:hint="eastAsia" w:ascii="新宋体" w:hAnsi="新宋体" w:eastAsia="新宋体"/>
-          <w:color w:val="0000FF"/>
-          <w:sz w:val="19"/>
-          <w:szCs w:val="24"/>
-          <w:highlight w:val="white"/>
-        </w:rPr>
-        <w:t>double</w:t>
-      </w:r>
-      <w:r>
-        <w:rPr>
-          <w:rFonts w:hint="eastAsia" w:ascii="新宋体" w:hAnsi="新宋体" w:eastAsia="新宋体"/>
-          <w:color w:val="000000"/>
-          <w:sz w:val="19"/>
-          <w:szCs w:val="24"/>
-          <w:highlight w:val="white"/>
-        </w:rPr>
-        <w:t xml:space="preserve">) </w:t>
-      </w:r>
-      <w:r>
-        <w:rPr>
-          <w:rFonts w:hint="eastAsia" w:ascii="新宋体" w:hAnsi="新宋体" w:eastAsia="新宋体"/>
-          <w:color w:val="008080"/>
-          <w:sz w:val="19"/>
-          <w:szCs w:val="24"/>
-          <w:highlight w:val="white"/>
-        </w:rPr>
-        <w:t>&lt;&lt;</w:t>
-      </w:r>
-      <w:r>
-        <w:rPr>
-          <w:rFonts w:hint="eastAsia" w:ascii="新宋体" w:hAnsi="新宋体" w:eastAsia="新宋体"/>
-          <w:color w:val="000000"/>
-          <w:sz w:val="19"/>
-          <w:szCs w:val="24"/>
-          <w:highlight w:val="white"/>
-        </w:rPr>
-        <w:t xml:space="preserve"> endl;</w:t>
-      </w:r>
-    </w:p>
-    <w:p>
-      <w:pPr>
-        <w:spacing w:beforeLines="0" w:afterLines="0"/>
-        <w:jc w:val="left"/>
-        <w:rPr>
-          <w:rFonts w:hint="eastAsia" w:ascii="新宋体" w:hAnsi="新宋体" w:eastAsia="新宋体"/>
-          <w:color w:val="000000"/>
-          <w:sz w:val="19"/>
-          <w:szCs w:val="24"/>
-          <w:highlight w:val="white"/>
-        </w:rPr>
-      </w:pPr>
-      <w:r>
-        <w:rPr>
-          <w:rFonts w:hint="eastAsia" w:ascii="新宋体" w:hAnsi="新宋体" w:eastAsia="新宋体"/>
-          <w:color w:val="000000"/>
-          <w:sz w:val="19"/>
-          <w:szCs w:val="24"/>
-          <w:highlight w:val="white"/>
-        </w:rPr>
-        <w:tab/>
-      </w:r>
-      <w:r>
-        <w:rPr>
-          <w:rFonts w:hint="eastAsia" w:ascii="新宋体" w:hAnsi="新宋体" w:eastAsia="新宋体"/>
-          <w:color w:val="000000"/>
-          <w:sz w:val="19"/>
-          <w:szCs w:val="24"/>
-          <w:highlight w:val="white"/>
-        </w:rPr>
-        <w:t xml:space="preserve">cout </w:t>
-      </w:r>
-      <w:r>
-        <w:rPr>
-          <w:rFonts w:hint="eastAsia" w:ascii="新宋体" w:hAnsi="新宋体" w:eastAsia="新宋体"/>
-          <w:color w:val="008080"/>
-          <w:sz w:val="19"/>
-          <w:szCs w:val="24"/>
-          <w:highlight w:val="white"/>
-        </w:rPr>
-        <w:t>&lt;&lt;</w:t>
-      </w:r>
-      <w:r>
-        <w:rPr>
-          <w:rFonts w:hint="eastAsia" w:ascii="新宋体" w:hAnsi="新宋体" w:eastAsia="新宋体"/>
-          <w:color w:val="000000"/>
-          <w:sz w:val="19"/>
-          <w:szCs w:val="24"/>
-          <w:highlight w:val="white"/>
-        </w:rPr>
-        <w:t xml:space="preserve"> </w:t>
-      </w:r>
-      <w:r>
-        <w:rPr>
-          <w:rFonts w:hint="eastAsia" w:ascii="新宋体" w:hAnsi="新宋体" w:eastAsia="新宋体"/>
-          <w:color w:val="A31515"/>
-          <w:sz w:val="19"/>
-          <w:szCs w:val="24"/>
-          <w:highlight w:val="white"/>
-        </w:rPr>
-        <w:t>"bool length:"</w:t>
-      </w:r>
-      <w:r>
-        <w:rPr>
-          <w:rFonts w:hint="eastAsia" w:ascii="新宋体" w:hAnsi="新宋体" w:eastAsia="新宋体"/>
-          <w:color w:val="000000"/>
-          <w:sz w:val="19"/>
-          <w:szCs w:val="24"/>
-          <w:highlight w:val="white"/>
-        </w:rPr>
-        <w:t xml:space="preserve"> </w:t>
-      </w:r>
-      <w:r>
-        <w:rPr>
-          <w:rFonts w:hint="eastAsia" w:ascii="新宋体" w:hAnsi="新宋体" w:eastAsia="新宋体"/>
-          <w:color w:val="008080"/>
-          <w:sz w:val="19"/>
-          <w:szCs w:val="24"/>
-          <w:highlight w:val="white"/>
-        </w:rPr>
-        <w:t>&lt;&lt;</w:t>
-      </w:r>
-      <w:r>
-        <w:rPr>
-          <w:rFonts w:hint="eastAsia" w:ascii="新宋体" w:hAnsi="新宋体" w:eastAsia="新宋体"/>
-          <w:color w:val="000000"/>
-          <w:sz w:val="19"/>
-          <w:szCs w:val="24"/>
-          <w:highlight w:val="white"/>
-        </w:rPr>
-        <w:t xml:space="preserve"> </w:t>
-      </w:r>
-      <w:r>
-        <w:rPr>
-          <w:rFonts w:hint="eastAsia" w:ascii="新宋体" w:hAnsi="新宋体" w:eastAsia="新宋体"/>
-          <w:color w:val="0000FF"/>
-          <w:sz w:val="19"/>
-          <w:szCs w:val="24"/>
-          <w:highlight w:val="white"/>
-        </w:rPr>
-        <w:t>sizeof</w:t>
-      </w:r>
-      <w:r>
-        <w:rPr>
-          <w:rFonts w:hint="eastAsia" w:ascii="新宋体" w:hAnsi="新宋体" w:eastAsia="新宋体"/>
-          <w:color w:val="000000"/>
-          <w:sz w:val="19"/>
-          <w:szCs w:val="24"/>
-          <w:highlight w:val="white"/>
-        </w:rPr>
-        <w:t>(</w:t>
-      </w:r>
-      <w:r>
-        <w:rPr>
-          <w:rFonts w:hint="eastAsia" w:ascii="新宋体" w:hAnsi="新宋体" w:eastAsia="新宋体"/>
-          <w:color w:val="0000FF"/>
-          <w:sz w:val="19"/>
-          <w:szCs w:val="24"/>
-          <w:highlight w:val="white"/>
-        </w:rPr>
-        <w:t>bool</w:t>
-      </w:r>
-      <w:r>
-        <w:rPr>
-          <w:rFonts w:hint="eastAsia" w:ascii="新宋体" w:hAnsi="新宋体" w:eastAsia="新宋体"/>
-          <w:color w:val="000000"/>
-          <w:sz w:val="19"/>
-          <w:szCs w:val="24"/>
-          <w:highlight w:val="white"/>
-        </w:rPr>
-        <w:t xml:space="preserve">) </w:t>
-      </w:r>
-      <w:r>
-        <w:rPr>
-          <w:rFonts w:hint="eastAsia" w:ascii="新宋体" w:hAnsi="新宋体" w:eastAsia="新宋体"/>
-          <w:color w:val="008080"/>
-          <w:sz w:val="19"/>
-          <w:szCs w:val="24"/>
-          <w:highlight w:val="white"/>
-        </w:rPr>
-        <w:t>&lt;&lt;</w:t>
-      </w:r>
-      <w:r>
-        <w:rPr>
-          <w:rFonts w:hint="eastAsia" w:ascii="新宋体" w:hAnsi="新宋体" w:eastAsia="新宋体"/>
-          <w:color w:val="000000"/>
-          <w:sz w:val="19"/>
-          <w:szCs w:val="24"/>
-          <w:highlight w:val="white"/>
-        </w:rPr>
-        <w:t xml:space="preserve"> endl;</w:t>
-      </w:r>
-    </w:p>
-    <w:p>
-      <w:pPr>
-        <w:spacing w:beforeLines="0" w:afterLines="0"/>
-        <w:jc w:val="left"/>
-        <w:rPr>
-          <w:rFonts w:hint="eastAsia" w:ascii="新宋体" w:hAnsi="新宋体" w:eastAsia="新宋体"/>
-          <w:color w:val="000000"/>
-          <w:sz w:val="19"/>
-          <w:szCs w:val="24"/>
-          <w:highlight w:val="white"/>
-        </w:rPr>
-      </w:pPr>
-      <w:r>
-        <w:rPr>
-          <w:rFonts w:hint="eastAsia" w:ascii="新宋体" w:hAnsi="新宋体" w:eastAsia="新宋体"/>
-          <w:color w:val="000000"/>
-          <w:sz w:val="19"/>
-          <w:szCs w:val="24"/>
-          <w:highlight w:val="white"/>
-        </w:rPr>
-        <w:tab/>
-      </w:r>
-      <w:r>
-        <w:rPr>
-          <w:rFonts w:hint="eastAsia" w:ascii="新宋体" w:hAnsi="新宋体" w:eastAsia="新宋体"/>
-          <w:color w:val="0000FF"/>
-          <w:sz w:val="19"/>
-          <w:szCs w:val="24"/>
-          <w:highlight w:val="white"/>
-        </w:rPr>
         <w:t>return</w:t>
       </w:r>
       <w:r>
@@ -4978,34 +5203,52 @@
         <w:spacing w:line="240" w:lineRule="auto"/>
         <w:jc w:val="left"/>
         <w:rPr>
-          <w:rFonts w:hint="eastAsia" w:ascii="仿宋_GB2312" w:hAnsi="仿宋_GB2312" w:eastAsia="新宋体" w:cs="仿宋_GB2312"/>
-          <w:sz w:val="18"/>
-          <w:szCs w:val="18"/>
+          <w:rFonts w:hint="eastAsia" w:ascii="新宋体" w:hAnsi="新宋体" w:eastAsia="新宋体"/>
+          <w:color w:val="000000"/>
+          <w:sz w:val="19"/>
+          <w:szCs w:val="24"/>
+          <w:highlight w:val="white"/>
+        </w:rPr>
+      </w:pPr>
+      <w:r>
+        <w:rPr>
+          <w:rFonts w:hint="eastAsia" w:ascii="新宋体" w:hAnsi="新宋体" w:eastAsia="新宋体"/>
+          <w:color w:val="000000"/>
+          <w:sz w:val="19"/>
+          <w:szCs w:val="24"/>
+          <w:highlight w:val="white"/>
+        </w:rPr>
+        <w:t>}</w:t>
+      </w:r>
+    </w:p>
+    <w:p>
+      <w:pPr>
+        <w:spacing w:line="240" w:lineRule="auto"/>
+        <w:jc w:val="left"/>
+        <w:rPr>
+          <w:rFonts w:hint="eastAsia" w:ascii="新宋体" w:hAnsi="新宋体" w:eastAsia="新宋体"/>
+          <w:color w:val="000000"/>
+          <w:sz w:val="19"/>
+          <w:szCs w:val="24"/>
+          <w:highlight w:val="white"/>
           <w:lang w:eastAsia="zh-CN"/>
         </w:rPr>
       </w:pPr>
-      <w:r>
-        <w:rPr>
-          <w:rFonts w:hint="eastAsia" w:ascii="新宋体" w:hAnsi="新宋体" w:eastAsia="新宋体"/>
-          <w:color w:val="000000"/>
-          <w:sz w:val="19"/>
-          <w:szCs w:val="24"/>
-          <w:highlight w:val="white"/>
-        </w:rPr>
-        <w:t>}</w:t>
-      </w:r>
-      <w:r>
-        <w:rPr>
-          <w:rFonts w:hint="eastAsia" w:ascii="仿宋_GB2312" w:hAnsi="仿宋_GB2312" w:eastAsia="新宋体" w:cs="仿宋_GB2312"/>
-          <w:sz w:val="18"/>
-          <w:szCs w:val="18"/>
+      <w:bookmarkStart w:id="0" w:name="_GoBack"/>
+      <w:r>
+        <w:rPr>
+          <w:rFonts w:hint="eastAsia" w:ascii="新宋体" w:hAnsi="新宋体" w:eastAsia="新宋体"/>
+          <w:color w:val="000000"/>
+          <w:sz w:val="19"/>
+          <w:szCs w:val="24"/>
+          <w:highlight w:val="white"/>
           <w:lang w:eastAsia="zh-CN"/>
         </w:rPr>
         <w:drawing>
           <wp:inline distT="0" distB="0" distL="114300" distR="114300">
-            <wp:extent cx="5261610" cy="2441575"/>
-            <wp:effectExtent l="0" t="0" r="11430" b="12065"/>
-            <wp:docPr id="5" name="图片 5" descr="屏幕截图 2024-11-04 192950"/>
+            <wp:extent cx="5274310" cy="1725930"/>
+            <wp:effectExtent l="0" t="0" r="13970" b="11430"/>
+            <wp:docPr id="1" name="图片 1" descr="屏幕截图 2024-11-11 183251"/>
             <wp:cNvGraphicFramePr>
               <a:graphicFrameLocks xmlns:a="http://schemas.openxmlformats.org/drawingml/2006/main" noChangeAspect="1"/>
             </wp:cNvGraphicFramePr>
@@ -5013,7 +5256,7 @@
               <a:graphicData uri="http://schemas.openxmlformats.org/drawingml/2006/picture">
                 <pic:pic xmlns:pic="http://schemas.openxmlformats.org/drawingml/2006/picture">
                   <pic:nvPicPr>
-                    <pic:cNvPr id="5" name="图片 5" descr="屏幕截图 2024-11-04 192950"/>
+                    <pic:cNvPr id="1" name="图片 1" descr="屏幕截图 2024-11-11 183251"/>
                     <pic:cNvPicPr>
                       <a:picLocks noChangeAspect="1"/>
                     </pic:cNvPicPr>
@@ -5027,7 +5270,7 @@
                   <pic:spPr>
                     <a:xfrm>
                       <a:off x="0" y="0"/>
-                      <a:ext cx="5261610" cy="2441575"/>
+                      <a:ext cx="5274310" cy="1725930"/>
                     </a:xfrm>
                     <a:prstGeom prst="rect">
                       <a:avLst/>
@@ -5039,6 +5282,7 @@
           </wp:inline>
         </w:drawing>
       </w:r>
+      <w:bookmarkEnd w:id="0"/>
     </w:p>
     <w:p>
       <w:pPr>
@@ -6627,7 +6871,6 @@
         </w:rPr>
         <w:t>}</w:t>
       </w:r>
-      <w:bookmarkStart w:id="0" w:name="_GoBack"/>
       <w:r>
         <w:rPr>
           <w:rFonts w:hint="eastAsia" w:ascii="仿宋_GB2312" w:hAnsi="仿宋_GB2312" w:eastAsia="新宋体" w:cs="仿宋_GB2312"/>
@@ -6673,7 +6916,6 @@
           </wp:inline>
         </w:drawing>
       </w:r>
-      <w:bookmarkEnd w:id="0"/>
     </w:p>
     <w:p>
       <w:pPr>
@@ -7304,6 +7546,7 @@
     <w:p>
       <w:pPr>
         <w:numPr>
+          <w:ilvl w:val="0"/>
           <w:numId w:val="0"/>
         </w:numPr>
         <w:spacing w:beforeAutospacing="0" w:line="400" w:lineRule="exact"/>
@@ -7335,6 +7578,7 @@
     <w:p>
       <w:pPr>
         <w:numPr>
+          <w:ilvl w:val="0"/>
           <w:numId w:val="0"/>
         </w:numPr>
         <w:spacing w:line="400" w:lineRule="exact"/>
@@ -7357,6 +7601,7 @@
     <w:p>
       <w:pPr>
         <w:numPr>
+          <w:ilvl w:val="0"/>
           <w:numId w:val="0"/>
         </w:numPr>
         <w:spacing w:line="400" w:lineRule="exact"/>
@@ -22932,7 +23177,7 @@
     <w:lsdException w:unhideWhenUsed="0" w:uiPriority="0" w:semiHidden="0" w:name="footnote text"/>
     <w:lsdException w:unhideWhenUsed="0" w:uiPriority="0" w:semiHidden="0" w:name="annotation text"/>
     <w:lsdException w:qFormat="1" w:unhideWhenUsed="0" w:uiPriority="0" w:semiHidden="0" w:name="header"/>
-    <w:lsdException w:unhideWhenUsed="0" w:uiPriority="0" w:semiHidden="0" w:name="footer"/>
+    <w:lsdException w:qFormat="1" w:unhideWhenUsed="0" w:uiPriority="0" w:semiHidden="0" w:name="footer"/>
     <w:lsdException w:unhideWhenUsed="0" w:uiPriority="0" w:semiHidden="0" w:name="index heading"/>
     <w:lsdException w:qFormat="1" w:uiPriority="0" w:name="caption"/>
     <w:lsdException w:unhideWhenUsed="0" w:uiPriority="0" w:semiHidden="0" w:name="table of figures"/>
@@ -23188,6 +23433,7 @@
   <w:style w:type="paragraph" w:styleId="2">
     <w:name w:val="footer"/>
     <w:basedOn w:val="1"/>
+    <w:qFormat/>
     <w:uiPriority w:val="0"/>
     <w:pPr>
       <w:tabs>
